--- a/デザイン仕事表.docx
+++ b/デザイン仕事表.docx
@@ -43,7 +43,7 @@
         <w:rPr>
           <w:rFonts w:hint="eastAsia"/>
         </w:rPr>
-        <w:t>５　＝１０週間　二ヵ月半</w:t>
+        <w:t>４　＝８週間　二ヵ月</w:t>
       </w:r>
     </w:p>
     <w:p/>
@@ -54,19 +54,11 @@
         </w:rPr>
         <w:t>「</w:t>
       </w:r>
-      <w:proofErr w:type="spellStart"/>
-      <w:r>
-        <w:rPr>
-          <w:rFonts w:hint="eastAsia"/>
-        </w:rPr>
-        <w:t>OutlawSportsFestival</w:t>
-      </w:r>
-      <w:proofErr w:type="spellEnd"/>
-      <w:r>
-        <w:rPr>
-          <w:rFonts w:hint="eastAsia"/>
-        </w:rPr>
-        <w:t xml:space="preserve"> </w:t>
+      <w:r>
+        <w:rPr>
+          <w:rFonts w:hint="eastAsia"/>
+        </w:rPr>
+        <w:t xml:space="preserve">OutlawSportsFestival </w:t>
       </w:r>
       <w:r>
         <w:rPr>
@@ -76,13 +68,7 @@
       </w:r>
     </w:p>
     <w:p/>
-    <w:p>
-      <w:pPr>
-        <w:rPr>
-          <w:rFonts w:hint="eastAsia"/>
-        </w:rPr>
-      </w:pPr>
-    </w:p>
+    <w:p/>
     <w:p>
       <w:pPr>
         <w:pStyle w:val="a5"/>
@@ -196,9 +182,6 @@
       <w:pPr>
         <w:pStyle w:val="a5"/>
         <w:ind w:leftChars="0" w:left="360"/>
-        <w:rPr>
-          <w:rFonts w:hint="eastAsia"/>
-        </w:rPr>
       </w:pPr>
       <w:r>
         <w:rPr>
@@ -228,7 +211,37 @@
         <w:rPr>
           <w:rFonts w:hint="eastAsia"/>
         </w:rPr>
-        <w:t>サッカー</w:t>
+        <w:t>サッカーボール</w:t>
+      </w:r>
+    </w:p>
+    <w:p>
+      <w:pPr>
+        <w:pStyle w:val="a5"/>
+        <w:ind w:leftChars="0" w:left="360"/>
+      </w:pPr>
+      <w:r>
+        <w:rPr>
+          <w:rFonts w:hint="eastAsia"/>
+        </w:rPr>
+        <w:t xml:space="preserve">・アメフト　</w:t>
+      </w:r>
+      <w:r>
+        <w:rPr>
+          <w:rFonts w:hint="eastAsia"/>
+        </w:rPr>
+        <w:t>キャラクタ本体</w:t>
+      </w:r>
+      <w:r>
+        <w:rPr>
+          <w:rFonts w:hint="eastAsia"/>
+        </w:rPr>
+        <w:t>+</w:t>
+      </w:r>
+      <w:r>
+        <w:rPr>
+          <w:rFonts w:hint="eastAsia"/>
+        </w:rPr>
+        <w:t>アメフト</w:t>
       </w:r>
       <w:r>
         <w:rPr>
@@ -242,96 +255,8 @@
         <w:pStyle w:val="a5"/>
         <w:ind w:leftChars="0" w:left="360"/>
       </w:pPr>
-      <w:r>
-        <w:rPr>
-          <w:rFonts w:hint="eastAsia"/>
-        </w:rPr>
-        <w:t>・ラクロス　キャラクタ本体</w:t>
-      </w:r>
-      <w:r>
-        <w:rPr>
-          <w:rFonts w:hint="eastAsia"/>
-        </w:rPr>
-        <w:t>+</w:t>
-      </w:r>
-      <w:r>
-        <w:rPr>
-          <w:rFonts w:hint="eastAsia"/>
-        </w:rPr>
-        <w:t>ラクロス</w:t>
-      </w:r>
-      <w:r>
-        <w:rPr>
-          <w:rFonts w:hint="eastAsia"/>
-        </w:rPr>
-        <w:t>ボール</w:t>
-      </w:r>
-    </w:p>
-    <w:p>
-      <w:pPr>
-        <w:pStyle w:val="a5"/>
-        <w:ind w:leftChars="0" w:left="360"/>
-      </w:pPr>
-      <w:r>
-        <w:rPr>
-          <w:rFonts w:hint="eastAsia"/>
-        </w:rPr>
-        <w:t xml:space="preserve">・アメフト　</w:t>
-      </w:r>
-      <w:r>
-        <w:rPr>
-          <w:rFonts w:hint="eastAsia"/>
-        </w:rPr>
-        <w:t>キャラクタ本体</w:t>
-      </w:r>
-      <w:r>
-        <w:rPr>
-          <w:rFonts w:hint="eastAsia"/>
-        </w:rPr>
-        <w:t>+</w:t>
-      </w:r>
-      <w:r>
-        <w:rPr>
-          <w:rFonts w:hint="eastAsia"/>
-        </w:rPr>
-        <w:t>ラクロスボール</w:t>
-      </w:r>
-    </w:p>
-    <w:p>
-      <w:pPr>
-        <w:pStyle w:val="a5"/>
-        <w:ind w:leftChars="0" w:left="360"/>
-      </w:pPr>
-      <w:r>
-        <w:rPr>
-          <w:rFonts w:hint="eastAsia"/>
-        </w:rPr>
-        <w:t xml:space="preserve">・バレー　　</w:t>
-      </w:r>
-      <w:r>
-        <w:rPr>
-          <w:rFonts w:hint="eastAsia"/>
-        </w:rPr>
-        <w:t>キャラクタ本体</w:t>
-      </w:r>
-      <w:r>
-        <w:rPr>
-          <w:rFonts w:hint="eastAsia"/>
-        </w:rPr>
-        <w:t>+</w:t>
-      </w:r>
-      <w:r>
-        <w:rPr>
-          <w:rFonts w:hint="eastAsia"/>
-        </w:rPr>
-        <w:t>バレーボール</w:t>
-      </w:r>
-    </w:p>
-    <w:p>
-      <w:pPr>
-        <w:pStyle w:val="a5"/>
-        <w:ind w:leftChars="0" w:left="360"/>
-      </w:pPr>
+      <w:bookmarkStart w:id="0" w:name="_GoBack"/>
+      <w:bookmarkEnd w:id="0"/>
     </w:p>
     <w:p>
       <w:pPr>
@@ -349,9 +274,6 @@
       <w:pPr>
         <w:pStyle w:val="a5"/>
         <w:ind w:leftChars="0" w:left="360"/>
-        <w:rPr>
-          <w:rFonts w:hint="eastAsia"/>
-        </w:rPr>
       </w:pPr>
       <w:r>
         <w:rPr>
@@ -448,9 +370,6 @@
       <w:pPr>
         <w:pStyle w:val="a5"/>
         <w:ind w:leftChars="0" w:left="360" w:firstLineChars="300" w:firstLine="630"/>
-        <w:rPr>
-          <w:rFonts w:hint="eastAsia"/>
-        </w:rPr>
       </w:pPr>
       <w:r>
         <w:rPr>
@@ -463,9 +382,6 @@
       <w:pPr>
         <w:pStyle w:val="a5"/>
         <w:ind w:leftChars="0" w:left="360"/>
-        <w:rPr>
-          <w:rFonts w:hint="eastAsia"/>
-        </w:rPr>
       </w:pPr>
       <w:r>
         <w:rPr>
@@ -487,7 +403,13 @@
         <w:rPr>
           <w:rFonts w:hint="eastAsia"/>
         </w:rPr>
-        <w:t>キャラクタ６体のボーン＆肉付け</w:t>
+        <w:t>キャラクタ４</w:t>
+      </w:r>
+      <w:r>
+        <w:rPr>
+          <w:rFonts w:hint="eastAsia"/>
+        </w:rPr>
+        <w:t>体のボーン＆肉付け</w:t>
       </w:r>
     </w:p>
     <w:p>
@@ -503,23 +425,20 @@
         <w:rPr>
           <w:rFonts w:hint="eastAsia"/>
         </w:rPr>
-        <w:t>キャラクタ６体のモーション</w:t>
-      </w:r>
-    </w:p>
-    <w:p>
-      <w:pPr>
-        <w:rPr>
-          <w:rFonts w:hint="eastAsia"/>
-        </w:rPr>
-      </w:pPr>
-    </w:p>
-    <w:p>
-      <w:pPr>
-        <w:pStyle w:val="a5"/>
-        <w:ind w:leftChars="0" w:left="360"/>
-        <w:rPr>
-          <w:rFonts w:hint="eastAsia"/>
-        </w:rPr>
+        <w:t>キャラクタ４</w:t>
+      </w:r>
+      <w:r>
+        <w:rPr>
+          <w:rFonts w:hint="eastAsia"/>
+        </w:rPr>
+        <w:t>体のモーション</w:t>
+      </w:r>
+    </w:p>
+    <w:p/>
+    <w:p>
+      <w:pPr>
+        <w:pStyle w:val="a5"/>
+        <w:ind w:leftChars="0" w:left="360"/>
       </w:pPr>
     </w:p>
     <w:p>
@@ -634,15 +553,11 @@
           <w:numId w:val="1"/>
         </w:numPr>
         <w:ind w:leftChars="0"/>
-        <w:rPr>
-          <w:rFonts w:hint="eastAsia"/>
-        </w:rPr>
-      </w:pPr>
-      <w:r>
-        <w:rPr>
-          <w:rFonts w:hint="eastAsia"/>
-        </w:rPr>
-        <w:lastRenderedPageBreak/>
+      </w:pPr>
+      <w:r>
+        <w:rPr>
+          <w:rFonts w:hint="eastAsia"/>
+        </w:rPr>
         <w:t>ステージモデル</w:t>
       </w:r>
       <w:r>
@@ -657,8 +572,6 @@
         </w:rPr>
         <w:t>あたり判定モデル</w:t>
       </w:r>
-      <w:bookmarkStart w:id="0" w:name="_GoBack"/>
-      <w:bookmarkEnd w:id="0"/>
     </w:p>
     <w:p>
       <w:pPr>
@@ -705,13 +618,7 @@
         <w:t>エフェクトテクスチャ</w:t>
       </w:r>
     </w:p>
-    <w:p>
-      <w:pPr>
-        <w:rPr>
-          <w:rFonts w:hint="eastAsia"/>
-        </w:rPr>
-      </w:pPr>
-    </w:p>
+    <w:p/>
     <w:p>
       <w:pPr>
         <w:pStyle w:val="a5"/>
@@ -720,9 +627,6 @@
           <w:numId w:val="1"/>
         </w:numPr>
         <w:ind w:leftChars="0"/>
-        <w:rPr>
-          <w:rFonts w:hint="eastAsia"/>
-        </w:rPr>
       </w:pPr>
     </w:p>
     <w:sectPr>
@@ -733,6 +637,44 @@
     </w:sectPr>
   </w:body>
 </w:document>
+</file>
+
+<file path=word/endnotes.xml><?xml version="1.0" encoding="utf-8"?>
+<w:endnotes xmlns:wpc="http://schemas.microsoft.com/office/word/2010/wordprocessingCanvas" xmlns:mc="http://schemas.openxmlformats.org/markup-compatibility/2006" xmlns:o="urn:schemas-microsoft-com:office:office" xmlns:r="http://schemas.openxmlformats.org/officeDocument/2006/relationships" xmlns:m="http://schemas.openxmlformats.org/officeDocument/2006/math" xmlns:v="urn:schemas-microsoft-com:vml" xmlns:wp14="http://schemas.microsoft.com/office/word/2010/wordprocessingDrawing" xmlns:wp="http://schemas.openxmlformats.org/drawingml/2006/wordprocessingDrawing" xmlns:w10="urn:schemas-microsoft-com:office:word" xmlns:w="http://schemas.openxmlformats.org/wordprocessingml/2006/main" xmlns:w14="http://schemas.microsoft.com/office/word/2010/wordml" xmlns:w15="http://schemas.microsoft.com/office/word/2012/wordml" xmlns:wpg="http://schemas.microsoft.com/office/word/2010/wordprocessingGroup" xmlns:wpi="http://schemas.microsoft.com/office/word/2010/wordprocessingInk" xmlns:wne="http://schemas.microsoft.com/office/word/2006/wordml" xmlns:wps="http://schemas.microsoft.com/office/word/2010/wordprocessingShape" mc:Ignorable="w14 w15 wp14">
+  <w:endnote w:type="separator" w:id="-1">
+    <w:p>
+      <w:r>
+        <w:separator/>
+      </w:r>
+    </w:p>
+  </w:endnote>
+  <w:endnote w:type="continuationSeparator" w:id="0">
+    <w:p>
+      <w:r>
+        <w:continuationSeparator/>
+      </w:r>
+    </w:p>
+  </w:endnote>
+</w:endnotes>
+</file>
+
+<file path=word/footnotes.xml><?xml version="1.0" encoding="utf-8"?>
+<w:footnotes xmlns:wpc="http://schemas.microsoft.com/office/word/2010/wordprocessingCanvas" xmlns:mc="http://schemas.openxmlformats.org/markup-compatibility/2006" xmlns:o="urn:schemas-microsoft-com:office:office" xmlns:r="http://schemas.openxmlformats.org/officeDocument/2006/relationships" xmlns:m="http://schemas.openxmlformats.org/officeDocument/2006/math" xmlns:v="urn:schemas-microsoft-com:vml" xmlns:wp14="http://schemas.microsoft.com/office/word/2010/wordprocessingDrawing" xmlns:wp="http://schemas.openxmlformats.org/drawingml/2006/wordprocessingDrawing" xmlns:w10="urn:schemas-microsoft-com:office:word" xmlns:w="http://schemas.openxmlformats.org/wordprocessingml/2006/main" xmlns:w14="http://schemas.microsoft.com/office/word/2010/wordml" xmlns:w15="http://schemas.microsoft.com/office/word/2012/wordml" xmlns:wpg="http://schemas.microsoft.com/office/word/2010/wordprocessingGroup" xmlns:wpi="http://schemas.microsoft.com/office/word/2010/wordprocessingInk" xmlns:wne="http://schemas.microsoft.com/office/word/2006/wordml" xmlns:wps="http://schemas.microsoft.com/office/word/2010/wordprocessingShape" mc:Ignorable="w14 w15 wp14">
+  <w:footnote w:type="separator" w:id="-1">
+    <w:p>
+      <w:r>
+        <w:separator/>
+      </w:r>
+    </w:p>
+  </w:footnote>
+  <w:footnote w:type="continuationSeparator" w:id="0">
+    <w:p>
+      <w:r>
+        <w:continuationSeparator/>
+      </w:r>
+    </w:p>
+  </w:footnote>
+</w:footnotes>
 </file>
 
 <file path=word/numbering.xml><?xml version="1.0" encoding="utf-8"?>
@@ -1305,6 +1247,50 @@
       <w:ind w:leftChars="400" w:left="840"/>
     </w:pPr>
   </w:style>
+  <w:style w:type="paragraph" w:styleId="a6">
+    <w:name w:val="header"/>
+    <w:basedOn w:val="a"/>
+    <w:link w:val="a7"/>
+    <w:uiPriority w:val="99"/>
+    <w:unhideWhenUsed/>
+    <w:rsid w:val="00000FFB"/>
+    <w:pPr>
+      <w:tabs>
+        <w:tab w:val="center" w:pos="4252"/>
+        <w:tab w:val="right" w:pos="8504"/>
+      </w:tabs>
+      <w:snapToGrid w:val="0"/>
+    </w:pPr>
+  </w:style>
+  <w:style w:type="character" w:customStyle="1" w:styleId="a7">
+    <w:name w:val="ヘッダー (文字)"/>
+    <w:basedOn w:val="a0"/>
+    <w:link w:val="a6"/>
+    <w:uiPriority w:val="99"/>
+    <w:rsid w:val="00000FFB"/>
+  </w:style>
+  <w:style w:type="paragraph" w:styleId="a8">
+    <w:name w:val="footer"/>
+    <w:basedOn w:val="a"/>
+    <w:link w:val="a9"/>
+    <w:uiPriority w:val="99"/>
+    <w:unhideWhenUsed/>
+    <w:rsid w:val="00000FFB"/>
+    <w:pPr>
+      <w:tabs>
+        <w:tab w:val="center" w:pos="4252"/>
+        <w:tab w:val="right" w:pos="8504"/>
+      </w:tabs>
+      <w:snapToGrid w:val="0"/>
+    </w:pPr>
+  </w:style>
+  <w:style w:type="character" w:customStyle="1" w:styleId="a9">
+    <w:name w:val="フッター (文字)"/>
+    <w:basedOn w:val="a0"/>
+    <w:link w:val="a8"/>
+    <w:uiPriority w:val="99"/>
+    <w:rsid w:val="00000FFB"/>
+  </w:style>
 </w:styles>
 </file>
 
